--- a/Opis teme i prijedlog ER dijagrama/Opis teme i pregled modula.docx
+++ b/Opis teme i prijedlog ER dijagrama/Opis teme i pregled modula.docx
@@ -1088,7 +1088,6 @@
       <w:pPr>
         <w:jc w:val="center"/>
         <w:rPr>
-          <w:b/>
           <w:i/>
           <w:sz w:val="24"/>
         </w:rPr>
@@ -1111,7 +1110,354 @@
     </w:p>
     <w:p>
       <w:pPr>
-        <w:jc w:val="both"/>
+        <w:jc w:val="center"/>
+        <w:rPr>
+          <w:i/>
+          <w:sz w:val="24"/>
+        </w:rPr>
+      </w:pPr>
+    </w:p>
+    <w:p>
+      <w:pPr>
+        <w:jc w:val="center"/>
+        <w:rPr>
+          <w:i/>
+          <w:sz w:val="24"/>
+        </w:rPr>
+      </w:pPr>
+    </w:p>
+    <w:p>
+      <w:pPr>
+        <w:rPr>
+          <w:sz w:val="24"/>
+        </w:rPr>
+      </w:pPr>
+      <w:r>
+        <w:rPr>
+          <w:sz w:val="24"/>
+        </w:rPr>
+        <w:lastRenderedPageBreak/>
+        <w:t>ER dijagrami za pojedine module/mikroservise izgledaju kao na slikama 1.2, 1.3 i 1.4</w:t>
+      </w:r>
+    </w:p>
+    <w:p>
+      <w:pPr>
+        <w:rPr>
+          <w:sz w:val="24"/>
+        </w:rPr>
+      </w:pPr>
+    </w:p>
+    <w:p>
+      <w:pPr>
+        <w:jc w:val="center"/>
+        <w:rPr>
+          <w:b/>
+          <w:i/>
+          <w:sz w:val="24"/>
+        </w:rPr>
+      </w:pPr>
+      <w:r>
+        <w:rPr>
+          <w:b/>
+          <w:i/>
+          <w:noProof/>
+          <w:sz w:val="24"/>
+          <w:lang w:eastAsia="bs-Latn-BA"/>
+        </w:rPr>
+        <w:drawing>
+          <wp:inline distT="0" distB="0" distL="0" distR="0" wp14:anchorId="115DF721" wp14:editId="5CDE701F">
+            <wp:extent cx="4072072" cy="2428875"/>
+            <wp:effectExtent l="0" t="0" r="5080" b="0"/>
+            <wp:docPr id="5" name="Picture 5" descr="C:\Users\User\Desktop\Nutririon Club\Nutrition-Club\Opis teme i prijedlog ER dijagrama\ERD Vijesti.jpg"/>
+            <wp:cNvGraphicFramePr>
+              <a:graphicFrameLocks xmlns:a="http://schemas.openxmlformats.org/drawingml/2006/main" noChangeAspect="1"/>
+            </wp:cNvGraphicFramePr>
+            <a:graphic xmlns:a="http://schemas.openxmlformats.org/drawingml/2006/main">
+              <a:graphicData uri="http://schemas.openxmlformats.org/drawingml/2006/picture">
+                <pic:pic xmlns:pic="http://schemas.openxmlformats.org/drawingml/2006/picture">
+                  <pic:nvPicPr>
+                    <pic:cNvPr id="0" name="Picture 4" descr="C:\Users\User\Desktop\Nutririon Club\Nutrition-Club\Opis teme i prijedlog ER dijagrama\ERD Vijesti.jpg"/>
+                    <pic:cNvPicPr>
+                      <a:picLocks noChangeAspect="1" noChangeArrowheads="1"/>
+                    </pic:cNvPicPr>
+                  </pic:nvPicPr>
+                  <pic:blipFill>
+                    <a:blip r:embed="rId8">
+                      <a:extLst>
+                        <a:ext uri="{28A0092B-C50C-407E-A947-70E740481C1C}">
+                          <a14:useLocalDpi xmlns:a14="http://schemas.microsoft.com/office/drawing/2010/main" val="0"/>
+                        </a:ext>
+                      </a:extLst>
+                    </a:blip>
+                    <a:srcRect/>
+                    <a:stretch>
+                      <a:fillRect/>
+                    </a:stretch>
+                  </pic:blipFill>
+                  <pic:spPr bwMode="auto">
+                    <a:xfrm>
+                      <a:off x="0" y="0"/>
+                      <a:ext cx="4102180" cy="2446834"/>
+                    </a:xfrm>
+                    <a:prstGeom prst="rect">
+                      <a:avLst/>
+                    </a:prstGeom>
+                    <a:noFill/>
+                    <a:ln>
+                      <a:noFill/>
+                    </a:ln>
+                  </pic:spPr>
+                </pic:pic>
+              </a:graphicData>
+            </a:graphic>
+          </wp:inline>
+        </w:drawing>
+      </w:r>
+    </w:p>
+    <w:p>
+      <w:pPr>
+        <w:jc w:val="center"/>
+        <w:rPr>
+          <w:b/>
+          <w:noProof/>
+          <w:sz w:val="24"/>
+          <w:lang w:eastAsia="bs-Latn-BA"/>
+        </w:rPr>
+      </w:pPr>
+      <w:r>
+        <w:rPr>
+          <w:b/>
+          <w:i/>
+          <w:sz w:val="24"/>
+        </w:rPr>
+        <w:t>Slika 1.2:</w:t>
+      </w:r>
+      <w:r>
+        <w:rPr>
+          <w:sz w:val="24"/>
+        </w:rPr>
+        <w:t xml:space="preserve"> ER dijagram za modul „Vijesti“</w:t>
+      </w:r>
+      <w:r>
+        <w:rPr>
+          <w:b/>
+          <w:noProof/>
+          <w:sz w:val="24"/>
+          <w:lang w:eastAsia="bs-Latn-BA"/>
+        </w:rPr>
+        <w:t xml:space="preserve"> </w:t>
+      </w:r>
+    </w:p>
+    <w:p>
+      <w:pPr>
+        <w:jc w:val="center"/>
+        <w:rPr>
+          <w:b/>
+          <w:noProof/>
+          <w:sz w:val="24"/>
+          <w:lang w:eastAsia="bs-Latn-BA"/>
+        </w:rPr>
+      </w:pPr>
+    </w:p>
+    <w:p>
+      <w:pPr>
+        <w:jc w:val="center"/>
+        <w:rPr>
+          <w:b/>
+          <w:noProof/>
+          <w:sz w:val="24"/>
+          <w:lang w:eastAsia="bs-Latn-BA"/>
+        </w:rPr>
+      </w:pPr>
+    </w:p>
+    <w:p>
+      <w:pPr>
+        <w:jc w:val="center"/>
+        <w:rPr>
+          <w:sz w:val="24"/>
+        </w:rPr>
+      </w:pPr>
+      <w:r>
+        <w:rPr>
+          <w:b/>
+          <w:noProof/>
+          <w:sz w:val="24"/>
+          <w:lang w:eastAsia="bs-Latn-BA"/>
+        </w:rPr>
+        <w:drawing>
+          <wp:inline distT="0" distB="0" distL="0" distR="0" wp14:anchorId="3F26EEAC" wp14:editId="539F169F">
+            <wp:extent cx="4353425" cy="2428875"/>
+            <wp:effectExtent l="0" t="0" r="9525" b="0"/>
+            <wp:docPr id="4" name="Picture 4" descr="C:\Users\User\Desktop\Nutririon Club\Nutrition-Club\Opis teme i prijedlog ER dijagrama\ERD Proizvodi.png"/>
+            <wp:cNvGraphicFramePr>
+              <a:graphicFrameLocks xmlns:a="http://schemas.openxmlformats.org/drawingml/2006/main" noChangeAspect="1"/>
+            </wp:cNvGraphicFramePr>
+            <a:graphic xmlns:a="http://schemas.openxmlformats.org/drawingml/2006/main">
+              <a:graphicData uri="http://schemas.openxmlformats.org/drawingml/2006/picture">
+                <pic:pic xmlns:pic="http://schemas.openxmlformats.org/drawingml/2006/picture">
+                  <pic:nvPicPr>
+                    <pic:cNvPr id="0" name="Picture 3" descr="C:\Users\User\Desktop\Nutririon Club\Nutrition-Club\Opis teme i prijedlog ER dijagrama\ERD Proizvodi.png"/>
+                    <pic:cNvPicPr>
+                      <a:picLocks noChangeAspect="1" noChangeArrowheads="1"/>
+                    </pic:cNvPicPr>
+                  </pic:nvPicPr>
+                  <pic:blipFill>
+                    <a:blip r:embed="rId9">
+                      <a:extLst>
+                        <a:ext uri="{28A0092B-C50C-407E-A947-70E740481C1C}">
+                          <a14:useLocalDpi xmlns:a14="http://schemas.microsoft.com/office/drawing/2010/main" val="0"/>
+                        </a:ext>
+                      </a:extLst>
+                    </a:blip>
+                    <a:srcRect/>
+                    <a:stretch>
+                      <a:fillRect/>
+                    </a:stretch>
+                  </pic:blipFill>
+                  <pic:spPr bwMode="auto">
+                    <a:xfrm>
+                      <a:off x="0" y="0"/>
+                      <a:ext cx="4376065" cy="2441506"/>
+                    </a:xfrm>
+                    <a:prstGeom prst="rect">
+                      <a:avLst/>
+                    </a:prstGeom>
+                    <a:noFill/>
+                    <a:ln>
+                      <a:noFill/>
+                    </a:ln>
+                  </pic:spPr>
+                </pic:pic>
+              </a:graphicData>
+            </a:graphic>
+          </wp:inline>
+        </w:drawing>
+      </w:r>
+    </w:p>
+    <w:p>
+      <w:pPr>
+        <w:jc w:val="center"/>
+        <w:rPr>
+          <w:sz w:val="24"/>
+        </w:rPr>
+      </w:pPr>
+      <w:r>
+        <w:rPr>
+          <w:b/>
+          <w:i/>
+          <w:sz w:val="24"/>
+        </w:rPr>
+        <w:t>Slika 1.3:</w:t>
+      </w:r>
+      <w:r>
+        <w:rPr>
+          <w:sz w:val="24"/>
+        </w:rPr>
+        <w:t xml:space="preserve"> ER dijagram za modul „Proizvodi“</w:t>
+      </w:r>
+    </w:p>
+    <w:p>
+      <w:pPr>
+        <w:jc w:val="center"/>
+        <w:rPr>
+          <w:b/>
+          <w:sz w:val="24"/>
+        </w:rPr>
+      </w:pPr>
+      <w:r>
+        <w:rPr>
+          <w:b/>
+          <w:noProof/>
+          <w:sz w:val="24"/>
+          <w:lang w:eastAsia="bs-Latn-BA"/>
+        </w:rPr>
+        <w:lastRenderedPageBreak/>
+        <w:drawing>
+          <wp:inline distT="0" distB="0" distL="0" distR="0">
+            <wp:extent cx="2777191" cy="3590925"/>
+            <wp:effectExtent l="0" t="0" r="4445" b="0"/>
+            <wp:docPr id="3" name="Picture 3" descr="C:\Users\User\Desktop\Nutririon Club\Nutrition-Club\Opis teme i prijedlog ER dijagrama\ERD Korisnici.png"/>
+            <wp:cNvGraphicFramePr>
+              <a:graphicFrameLocks xmlns:a="http://schemas.openxmlformats.org/drawingml/2006/main" noChangeAspect="1"/>
+            </wp:cNvGraphicFramePr>
+            <a:graphic xmlns:a="http://schemas.openxmlformats.org/drawingml/2006/main">
+              <a:graphicData uri="http://schemas.openxmlformats.org/drawingml/2006/picture">
+                <pic:pic xmlns:pic="http://schemas.openxmlformats.org/drawingml/2006/picture">
+                  <pic:nvPicPr>
+                    <pic:cNvPr id="0" name="Picture 2" descr="C:\Users\User\Desktop\Nutririon Club\Nutrition-Club\Opis teme i prijedlog ER dijagrama\ERD Korisnici.png"/>
+                    <pic:cNvPicPr>
+                      <a:picLocks noChangeAspect="1" noChangeArrowheads="1"/>
+                    </pic:cNvPicPr>
+                  </pic:nvPicPr>
+                  <pic:blipFill>
+                    <a:blip r:embed="rId10">
+                      <a:extLst>
+                        <a:ext uri="{28A0092B-C50C-407E-A947-70E740481C1C}">
+                          <a14:useLocalDpi xmlns:a14="http://schemas.microsoft.com/office/drawing/2010/main" val="0"/>
+                        </a:ext>
+                      </a:extLst>
+                    </a:blip>
+                    <a:srcRect/>
+                    <a:stretch>
+                      <a:fillRect/>
+                    </a:stretch>
+                  </pic:blipFill>
+                  <pic:spPr bwMode="auto">
+                    <a:xfrm>
+                      <a:off x="0" y="0"/>
+                      <a:ext cx="2783021" cy="3598463"/>
+                    </a:xfrm>
+                    <a:prstGeom prst="rect">
+                      <a:avLst/>
+                    </a:prstGeom>
+                    <a:noFill/>
+                    <a:ln>
+                      <a:noFill/>
+                    </a:ln>
+                  </pic:spPr>
+                </pic:pic>
+              </a:graphicData>
+            </a:graphic>
+          </wp:inline>
+        </w:drawing>
+      </w:r>
+    </w:p>
+    <w:p>
+      <w:pPr>
+        <w:jc w:val="center"/>
+        <w:rPr>
+          <w:sz w:val="24"/>
+        </w:rPr>
+      </w:pPr>
+      <w:r>
+        <w:rPr>
+          <w:b/>
+          <w:i/>
+          <w:sz w:val="24"/>
+        </w:rPr>
+        <w:t>Slika 1.3:</w:t>
+      </w:r>
+      <w:r>
+        <w:rPr>
+          <w:sz w:val="24"/>
+        </w:rPr>
+        <w:t xml:space="preserve"> ER dijagram za modul „</w:t>
+      </w:r>
+      <w:r>
+        <w:rPr>
+          <w:sz w:val="24"/>
+        </w:rPr>
+        <w:t>Korisnici</w:t>
+      </w:r>
+      <w:r>
+        <w:rPr>
+          <w:sz w:val="24"/>
+        </w:rPr>
+        <w:t>“</w:t>
+      </w:r>
+    </w:p>
+    <w:p>
+      <w:pPr>
         <w:rPr>
           <w:sz w:val="24"/>
         </w:rPr>
@@ -1120,15 +1466,94 @@
     <w:p>
       <w:pPr>
         <w:spacing w:after="0"/>
-        <w:rPr>
-          <w:sz w:val="24"/>
-        </w:rPr>
-      </w:pPr>
+        <w:jc w:val="both"/>
+        <w:rPr>
+          <w:sz w:val="24"/>
+        </w:rPr>
+      </w:pPr>
+      <w:r>
+        <w:rPr>
+          <w:sz w:val="24"/>
+        </w:rPr>
+        <w:t xml:space="preserve">Između navedenih modula postoji komunikacija na relacijama: </w:t>
+      </w:r>
+      <w:r>
+        <w:rPr>
+          <w:b/>
+          <w:sz w:val="24"/>
+        </w:rPr>
+        <w:t>Proizvodi-&gt;Korisnici</w:t>
+      </w:r>
+      <w:r>
+        <w:rPr>
+          <w:sz w:val="24"/>
+        </w:rPr>
+        <w:t xml:space="preserve"> i </w:t>
+      </w:r>
+    </w:p>
+    <w:p>
+      <w:pPr>
+        <w:spacing w:after="0"/>
+        <w:jc w:val="both"/>
+        <w:rPr>
+          <w:sz w:val="24"/>
+        </w:rPr>
+      </w:pPr>
+      <w:r>
+        <w:rPr>
+          <w:b/>
+          <w:sz w:val="24"/>
+        </w:rPr>
+        <w:t>Vijesti-&gt;Korisnici</w:t>
+      </w:r>
+      <w:r>
+        <w:rPr>
+          <w:sz w:val="24"/>
+        </w:rPr>
+        <w:t xml:space="preserve">. Modulu za proizvode je za funkcioniranje neophodna komunikacija sa modulom za korisnike, kako bi imao informacije vezana za pojedine korisnike, odnosno autore i prodavače. </w:t>
+      </w:r>
+      <w:r>
+        <w:rPr>
+          <w:sz w:val="24"/>
+        </w:rPr>
+        <w:t>Komunikacija koja postoji između modula za korisnike i za vijesti je također neophodna, zbog potrebe da su bazi podataka modula</w:t>
+      </w:r>
       <w:bookmarkStart w:id="0" w:name="_GoBack"/>
       <w:bookmarkEnd w:id="0"/>
+      <w:r>
+        <w:rPr>
+          <w:sz w:val="24"/>
+        </w:rPr>
+        <w:t xml:space="preserve"> za vijesti neophodne informacije o autorima tih vijesti, a koje se nalaze u modulu ta korisnike.</w:t>
+      </w:r>
+    </w:p>
+    <w:p>
+      <w:pPr>
+        <w:jc w:val="center"/>
+        <w:rPr>
+          <w:b/>
+          <w:sz w:val="24"/>
+        </w:rPr>
+      </w:pPr>
+    </w:p>
+    <w:p>
+      <w:pPr>
+        <w:jc w:val="both"/>
+        <w:rPr>
+          <w:sz w:val="24"/>
+        </w:rPr>
+      </w:pPr>
+    </w:p>
+    <w:p>
+      <w:pPr>
+        <w:spacing w:after="0"/>
+        <w:rPr>
+          <w:sz w:val="24"/>
+        </w:rPr>
+      </w:pPr>
     </w:p>
     <w:sectPr>
-      <w:headerReference w:type="default" r:id="rId8"/>
+      <w:headerReference w:type="default" r:id="rId11"/>
       <w:pgSz w:w="11906" w:h="16838"/>
       <w:pgMar w:top="1417" w:right="1417" w:bottom="1417" w:left="1417" w:header="708" w:footer="708" w:gutter="0"/>
       <w:cols w:space="708"/>
